--- a/monografia/formatado.docx
+++ b/monografia/formatado.docx
@@ -365,8 +365,6 @@
       <w:r>
         <w:t xml:space="preserve"> esse projeto espera alcançar todos os públicos, facilitando assim seu planejamento de todos para o dia, sem imprevistos com a previsão do tempo.</w:t>
       </w:r>
-      <w:bookmarkStart w:id="0" w:name="_GoBack"/>
-      <w:bookmarkEnd w:id="0"/>
     </w:p>
     <w:p>
       <w:pPr>
@@ -1626,8 +1624,10 @@
         <w:pStyle w:val="TCC"/>
       </w:pPr>
       <w:r>
-        <w:t>---Caso o Thiago libere, escrever brevemente sobre o SMIL – reler todo o tópico escrito.</w:t>
-      </w:r>
+        <w:t>Escrever sobre o SMILL</w:t>
+      </w:r>
+      <w:bookmarkStart w:id="0" w:name="_GoBack"/>
+      <w:bookmarkEnd w:id="0"/>
     </w:p>
     <w:p>
       <w:pPr>
@@ -1879,9 +1879,6 @@
       <w:pPr>
         <w:pStyle w:val="TCC"/>
         <w:ind w:firstLine="0"/>
-        <w:rPr>
-          <w:lang w:val="en-US"/>
-        </w:rPr>
       </w:pPr>
     </w:p>
     <w:p>
@@ -2317,14 +2314,7 @@
           <w:b/>
           <w:lang w:val="en-US"/>
         </w:rPr>
-        <w:t>SMIL 2.0: Interactive Multim</w:t>
-      </w:r>
-      <w:r>
-        <w:rPr>
-          <w:b/>
-          <w:lang w:val="en-US"/>
-        </w:rPr>
-        <w:t>edia for Web and Mobile Devices</w:t>
+        <w:t>SMIL 2.0: Interactive Multimedia for Web and Mobile Devices</w:t>
       </w:r>
       <w:r>
         <w:rPr>
@@ -2447,7 +2437,7 @@
           <w:rPr>
             <w:noProof/>
           </w:rPr>
-          <w:t>4</w:t>
+          <w:t>12</w:t>
         </w:r>
         <w:r>
           <w:fldChar w:fldCharType="end"/>
@@ -2465,7 +2455,7 @@
 
 <file path=word/numbering.xml><?xml version="1.0" encoding="utf-8"?>
 <w:numbering xmlns:wpc="http://schemas.microsoft.com/office/word/2010/wordprocessingCanvas" xmlns:mc="http://schemas.openxmlformats.org/markup-compatibility/2006" xmlns:o="urn:schemas-microsoft-com:office:office" xmlns:r="http://schemas.openxmlformats.org/officeDocument/2006/relationships" xmlns:m="http://schemas.openxmlformats.org/officeDocument/2006/math" xmlns:v="urn:schemas-microsoft-com:vml" xmlns:wp14="http://schemas.microsoft.com/office/word/2010/wordprocessingDrawing" xmlns:wp="http://schemas.openxmlformats.org/drawingml/2006/wordprocessingDrawing" xmlns:w10="urn:schemas-microsoft-com:office:word" xmlns:w="http://schemas.openxmlformats.org/wordprocessingml/2006/main" xmlns:w14="http://schemas.microsoft.com/office/word/2010/wordml" xmlns:w15="http://schemas.microsoft.com/office/word/2012/wordml" xmlns:wpg="http://schemas.microsoft.com/office/word/2010/wordprocessingGroup" xmlns:wpi="http://schemas.microsoft.com/office/word/2010/wordprocessingInk" xmlns:wne="http://schemas.microsoft.com/office/word/2006/wordml" xmlns:wps="http://schemas.microsoft.com/office/word/2010/wordprocessingShape" mc:Ignorable="w14 w15 wp14">
-  <w:abstractNum w:abstractNumId="0">
+  <w:abstractNum w:abstractNumId="0" w15:restartNumberingAfterBreak="0">
     <w:nsid w:val="120F0C48"/>
     <w:multiLevelType w:val="multilevel"/>
     <w:tmpl w:val="C796703C"/>
@@ -2578,7 +2568,7 @@
       </w:rPr>
     </w:lvl>
   </w:abstractNum>
-  <w:abstractNum w:abstractNumId="1">
+  <w:abstractNum w:abstractNumId="1" w15:restartNumberingAfterBreak="0">
     <w:nsid w:val="32384A7F"/>
     <w:multiLevelType w:val="hybridMultilevel"/>
     <w:tmpl w:val="96BC3E26"/>
@@ -2691,7 +2681,7 @@
       </w:rPr>
     </w:lvl>
   </w:abstractNum>
-  <w:abstractNum w:abstractNumId="2">
+  <w:abstractNum w:abstractNumId="2" w15:restartNumberingAfterBreak="0">
     <w:nsid w:val="495B7BFE"/>
     <w:multiLevelType w:val="multilevel"/>
     <w:tmpl w:val="EC6A551E"/>
@@ -3308,6 +3298,7 @@
   <w:style w:type="character" w:default="1" w:styleId="Fontepargpadro">
     <w:name w:val="Default Paragraph Font"/>
     <w:uiPriority w:val="1"/>
+    <w:semiHidden/>
     <w:unhideWhenUsed/>
   </w:style>
   <w:style w:type="table" w:default="1" w:styleId="Tabelanormal">
@@ -3797,7 +3788,7 @@
 </file>
 
 <file path=customXml/itemProps1.xml><?xml version="1.0" encoding="utf-8"?>
-<ds:datastoreItem xmlns:ds="http://schemas.openxmlformats.org/officeDocument/2006/customXml" ds:itemID="{98F62BE5-4A3A-4772-B60B-711C8476EBF9}">
+<ds:datastoreItem xmlns:ds="http://schemas.openxmlformats.org/officeDocument/2006/customXml" ds:itemID="{28C1AC29-CADF-4264-A6F3-8DE9A7D95E2B}">
   <ds:schemaRefs>
     <ds:schemaRef ds:uri="http://schemas.openxmlformats.org/officeDocument/2006/bibliography"/>
   </ds:schemaRefs>
